--- a/Lab2/Docs/отчет2.docx
+++ b/Lab2/Docs/отчет2.docx
@@ -1290,7 +1290,12 @@
         </w:rPr>
       </w:pPr>
       <w:r>
-        <w:rPr/>
+        <w:rPr>
+          <w:rFonts w:ascii="Cascadia Mono" w:hAnsi="Cascadia Mono"/>
+          <w:sz w:val="20"/>
+          <w:szCs w:val="20"/>
+          <w:lang w:val="en-US"/>
+        </w:rPr>
       </w:r>
     </w:p>
     <w:p>
@@ -2383,7 +2388,12 @@
         </w:rPr>
       </w:pPr>
       <w:r>
-        <w:rPr/>
+        <w:rPr>
+          <w:rFonts w:ascii="Cascadia Mono" w:hAnsi="Cascadia Mono"/>
+          <w:sz w:val="20"/>
+          <w:szCs w:val="20"/>
+          <w:lang w:val="en-US"/>
+        </w:rPr>
       </w:r>
     </w:p>
     <w:p>
@@ -2395,15 +2405,7 @@
       </w:pPr>
       <w:r>
         <w:rPr/>
-        <w:t xml:space="preserve">На рисунке 1 видны биграммы и триграммы для текста на 27 </w:t>
-      </w:r>
-      <w:r>
-        <w:rPr/>
-        <w:t>с</w:t>
-      </w:r>
-      <w:r>
-        <w:rPr/>
-        <w:t>траниц, поскольку в тексте из лабораторной работы 1 они не нашлись.</w:t>
+        <w:t>На рисунке 1 видны биграммы и триграммы для текста на 27 страниц, поскольку в тексте из лабораторной работы 1 они не нашлись.</w:t>
       </w:r>
     </w:p>
     <w:p>
@@ -3762,7 +3764,12 @@
         </w:rPr>
       </w:pPr>
       <w:r>
-        <w:rPr/>
+        <w:rPr>
+          <w:rFonts w:ascii="Cascadia Mono" w:hAnsi="Cascadia Mono"/>
+          <w:sz w:val="19"/>
+          <w:szCs w:val="19"/>
+          <w:lang w:val="en-US"/>
+        </w:rPr>
       </w:r>
     </w:p>
     <w:p>
@@ -3870,19 +3877,10 @@
         </w:rPr>
       </w:pPr>
       <w:r>
-        <w:rPr/>
-      </w:r>
-    </w:p>
-    <w:p>
-      <w:pPr>
-        <w:pStyle w:val="Normal"/>
         <w:rPr>
           <w:b/>
           <w:bCs/>
         </w:rPr>
-      </w:pPr>
-      <w:r>
-        <w:rPr/>
       </w:r>
     </w:p>
     <w:p>
@@ -3894,19 +3892,10 @@
         </w:rPr>
       </w:pPr>
       <w:r>
-        <w:rPr/>
-      </w:r>
-    </w:p>
-    <w:p>
-      <w:pPr>
-        <w:pStyle w:val="Normal"/>
         <w:rPr>
           <w:b/>
           <w:bCs/>
         </w:rPr>
-      </w:pPr>
-      <w:r>
-        <w:rPr/>
       </w:r>
     </w:p>
     <w:p>
@@ -3918,19 +3907,55 @@
         </w:rPr>
       </w:pPr>
       <w:r>
-        <w:rPr/>
-      </w:r>
-    </w:p>
-    <w:p>
-      <w:pPr>
-        <w:pStyle w:val="Normal"/>
         <w:rPr>
           <w:b/>
           <w:bCs/>
         </w:rPr>
-      </w:pPr>
-      <w:r>
-        <w:rPr/>
+      </w:r>
+    </w:p>
+    <w:p>
+      <w:pPr>
+        <w:pStyle w:val="Normal"/>
+        <w:rPr>
+          <w:b/>
+          <w:bCs/>
+        </w:rPr>
+      </w:pPr>
+      <w:r>
+        <w:rPr>
+          <w:b/>
+          <w:bCs/>
+        </w:rPr>
+      </w:r>
+    </w:p>
+    <w:p>
+      <w:pPr>
+        <w:pStyle w:val="Normal"/>
+        <w:rPr>
+          <w:b/>
+          <w:bCs/>
+        </w:rPr>
+      </w:pPr>
+      <w:r>
+        <w:rPr>
+          <w:b/>
+          <w:bCs/>
+        </w:rPr>
+      </w:r>
+    </w:p>
+    <w:p>
+      <w:pPr>
+        <w:pStyle w:val="Normal"/>
+        <w:rPr>
+          <w:b/>
+          <w:bCs/>
+        </w:rPr>
+      </w:pPr>
+      <w:r>
+        <w:rPr>
+          <w:b/>
+          <w:bCs/>
+        </w:rPr>
       </w:r>
     </w:p>
     <w:p>
@@ -3948,31 +3973,7 @@
       </w:r>
       <w:r>
         <w:rPr/>
-        <w:t>Для данного задания был взят текст на 2</w:t>
-      </w:r>
-      <w:r>
-        <w:rPr/>
-        <w:t xml:space="preserve">7 </w:t>
-      </w:r>
-      <w:r>
-        <w:rPr/>
-        <w:t xml:space="preserve">страниц , </w:t>
-      </w:r>
-      <w:r>
-        <w:rPr/>
-        <w:t xml:space="preserve">поэтому я повторил тесты для полного текста </w:t>
-      </w:r>
-      <w:r>
-        <w:rPr/>
-        <w:t>1 тома</w:t>
-      </w:r>
-      <w:r>
-        <w:rPr/>
-        <w:t xml:space="preserve"> капитала</w:t>
-      </w:r>
-      <w:r>
-        <w:rPr/>
-        <w:t>.</w:t>
+        <w:t>Для данного задания был взят текст на 27 страниц , поэтому я повторил тесты для полного текста 1 тома капитала.</w:t>
       </w:r>
     </w:p>
     <w:p>
@@ -3986,31 +3987,7 @@
         <w:rPr>
           <w:lang w:val="ru-RU"/>
         </w:rPr>
-        <w:t xml:space="preserve">Для Биграмм </w:t>
-      </w:r>
-      <w:r>
-        <w:rPr>
-          <w:lang w:val="ru-RU"/>
-        </w:rPr>
-        <w:t>(</w:t>
-      </w:r>
-      <w:r>
-        <w:rPr>
-          <w:lang w:val="ru-RU"/>
-        </w:rPr>
-        <w:t>1 из 20 листов</w:t>
-      </w:r>
-      <w:r>
-        <w:rPr>
-          <w:lang w:val="ru-RU"/>
-        </w:rPr>
-        <w:t>)</w:t>
-      </w:r>
-      <w:r>
-        <w:rPr>
-          <w:lang w:val="ru-RU"/>
-        </w:rPr>
-        <w:t>:</w:t>
+        <w:t>Для Биграмм (1 из 20 листов):</w:t>
       </w:r>
     </w:p>
     <w:p>
@@ -4236,31 +4213,7 @@
         <w:rPr>
           <w:lang w:val="ru-RU"/>
         </w:rPr>
-        <w:t xml:space="preserve">Для Триграмм </w:t>
-      </w:r>
-      <w:r>
-        <w:rPr>
-          <w:lang w:val="ru-RU"/>
-        </w:rPr>
-        <w:t>(</w:t>
-      </w:r>
-      <w:r>
-        <w:rPr>
-          <w:lang w:val="ru-RU"/>
-        </w:rPr>
-        <w:t>1 из 4 листов</w:t>
-      </w:r>
-      <w:r>
-        <w:rPr>
-          <w:lang w:val="ru-RU"/>
-        </w:rPr>
-        <w:t>)</w:t>
-      </w:r>
-      <w:r>
-        <w:rPr>
-          <w:lang w:val="ru-RU"/>
-        </w:rPr>
-        <w:t>:</w:t>
+        <w:t>Для Триграмм (1 из 4 листов):</w:t>
       </w:r>
     </w:p>
     <w:p>
@@ -4532,19 +4485,7 @@
       </w:r>
       <w:r>
         <w:rPr/>
-        <w:t>С</w:t>
-      </w:r>
-      <w:r>
-        <w:rPr/>
-        <w:t xml:space="preserve">ловарь, корпус и TFIDF модель </w:t>
-      </w:r>
-      <w:r>
-        <w:rPr/>
-        <w:t>всего</w:t>
-      </w:r>
-      <w:r>
-        <w:rPr/>
-        <w:t xml:space="preserve"> текста:</w:t>
+        <w:t>Словарь, корпус и TFIDF модель всего текста:</w:t>
       </w:r>
     </w:p>
     <w:p>
@@ -4699,16 +4640,1666 @@
         <w:t>.</w:t>
       </w:r>
     </w:p>
-    <w:p>
-      <w:pPr>
-        <w:pStyle w:val="Normal"/>
-        <w:jc w:val="center"/>
+    <w:tbl>
+      <w:tblPr>
+        <w:tblW w:w="5000" w:type="pct"/>
+        <w:jc w:val="left"/>
+        <w:tblInd w:w="55" w:type="dxa"/>
+        <w:tblLayout w:type="fixed"/>
+        <w:tblCellMar>
+          <w:top w:w="55" w:type="dxa"/>
+          <w:left w:w="55" w:type="dxa"/>
+          <w:bottom w:w="55" w:type="dxa"/>
+          <w:right w:w="55" w:type="dxa"/>
+        </w:tblCellMar>
+      </w:tblPr>
+      <w:tblGrid>
+        <w:gridCol w:w="9355"/>
+      </w:tblGrid>
+      <w:tr>
+        <w:trPr/>
+        <w:tc>
+          <w:tcPr>
+            <w:tcW w:w="9355" w:type="dxa"/>
+            <w:tcBorders>
+              <w:top w:val="single" w:sz="4" w:space="0" w:color="000000"/>
+              <w:left w:val="single" w:sz="4" w:space="0" w:color="000000"/>
+              <w:bottom w:val="single" w:sz="4" w:space="0" w:color="000000"/>
+              <w:right w:val="single" w:sz="4" w:space="0" w:color="000000"/>
+            </w:tcBorders>
+          </w:tcPr>
+          <w:p>
+            <w:pPr>
+              <w:pStyle w:val="Normal"/>
+              <w:rPr>
+                <w:rFonts w:ascii="Cascadia Mono" w:hAnsi="Cascadia Mono"/>
+                <w:color w:val="000000"/>
+                <w:sz w:val="19"/>
+                <w:highlight w:val="white"/>
+              </w:rPr>
+            </w:pPr>
+            <w:r>
+              <w:rPr>
+                <w:rFonts w:ascii="Cascadia Mono" w:hAnsi="Cascadia Mono"/>
+                <w:color w:val="0000FF"/>
+                <w:sz w:val="19"/>
+                <w:highlight w:val="white"/>
+              </w:rPr>
+              <w:t>import</w:t>
+            </w:r>
+            <w:r>
+              <w:rPr>
+                <w:rFonts w:ascii="Cascadia Mono" w:hAnsi="Cascadia Mono"/>
+                <w:color w:val="000000"/>
+                <w:sz w:val="19"/>
+                <w:highlight w:val="white"/>
+              </w:rPr>
+              <w:t xml:space="preserve"> gensim</w:t>
+            </w:r>
+          </w:p>
+          <w:p>
+            <w:pPr>
+              <w:pStyle w:val="Normal"/>
+              <w:rPr>
+                <w:rFonts w:ascii="Cascadia Mono" w:hAnsi="Cascadia Mono"/>
+                <w:color w:val="000000"/>
+                <w:sz w:val="19"/>
+                <w:highlight w:val="white"/>
+              </w:rPr>
+            </w:pPr>
+            <w:r>
+              <w:rPr>
+                <w:rFonts w:ascii="Cascadia Mono" w:hAnsi="Cascadia Mono"/>
+                <w:color w:val="0000FF"/>
+                <w:sz w:val="19"/>
+                <w:highlight w:val="white"/>
+              </w:rPr>
+              <w:t>from</w:t>
+            </w:r>
+            <w:r>
+              <w:rPr>
+                <w:rFonts w:ascii="Cascadia Mono" w:hAnsi="Cascadia Mono"/>
+                <w:color w:val="000000"/>
+                <w:sz w:val="19"/>
+                <w:highlight w:val="white"/>
+              </w:rPr>
+              <w:t xml:space="preserve"> gensim </w:t>
+            </w:r>
+            <w:r>
+              <w:rPr>
+                <w:rFonts w:ascii="Cascadia Mono" w:hAnsi="Cascadia Mono"/>
+                <w:color w:val="0000FF"/>
+                <w:sz w:val="19"/>
+                <w:highlight w:val="white"/>
+              </w:rPr>
+              <w:t>import</w:t>
+            </w:r>
+            <w:r>
+              <w:rPr>
+                <w:rFonts w:ascii="Cascadia Mono" w:hAnsi="Cascadia Mono"/>
+                <w:color w:val="000000"/>
+                <w:sz w:val="19"/>
+                <w:highlight w:val="white"/>
+              </w:rPr>
+              <w:t xml:space="preserve"> models, corpora</w:t>
+            </w:r>
+          </w:p>
+          <w:p>
+            <w:pPr>
+              <w:pStyle w:val="Normal"/>
+              <w:rPr>
+                <w:rFonts w:ascii="Cascadia Mono" w:hAnsi="Cascadia Mono"/>
+                <w:color w:val="000000"/>
+                <w:sz w:val="19"/>
+                <w:highlight w:val="white"/>
+              </w:rPr>
+            </w:pPr>
+            <w:r>
+              <w:rPr>
+                <w:rFonts w:ascii="Cascadia Mono" w:hAnsi="Cascadia Mono"/>
+                <w:color w:val="0000FF"/>
+                <w:sz w:val="19"/>
+                <w:highlight w:val="white"/>
+              </w:rPr>
+              <w:t>from</w:t>
+            </w:r>
+            <w:r>
+              <w:rPr>
+                <w:rFonts w:ascii="Cascadia Mono" w:hAnsi="Cascadia Mono"/>
+                <w:color w:val="000000"/>
+                <w:sz w:val="19"/>
+                <w:highlight w:val="white"/>
+              </w:rPr>
+              <w:t xml:space="preserve"> gensim.utils </w:t>
+            </w:r>
+            <w:r>
+              <w:rPr>
+                <w:rFonts w:ascii="Cascadia Mono" w:hAnsi="Cascadia Mono"/>
+                <w:color w:val="0000FF"/>
+                <w:sz w:val="19"/>
+                <w:highlight w:val="white"/>
+              </w:rPr>
+              <w:t>import</w:t>
+            </w:r>
+            <w:r>
+              <w:rPr>
+                <w:rFonts w:ascii="Cascadia Mono" w:hAnsi="Cascadia Mono"/>
+                <w:color w:val="000000"/>
+                <w:sz w:val="19"/>
+                <w:highlight w:val="white"/>
+              </w:rPr>
+              <w:t xml:space="preserve"> simple_preprocess</w:t>
+            </w:r>
+          </w:p>
+          <w:p>
+            <w:pPr>
+              <w:pStyle w:val="Normal"/>
+              <w:rPr>
+                <w:rFonts w:ascii="Cascadia Mono" w:hAnsi="Cascadia Mono"/>
+                <w:color w:val="000000"/>
+                <w:sz w:val="19"/>
+                <w:highlight w:val="white"/>
+              </w:rPr>
+            </w:pPr>
+            <w:r>
+              <w:rPr>
+                <w:rFonts w:ascii="Cascadia Mono" w:hAnsi="Cascadia Mono"/>
+                <w:color w:val="0000FF"/>
+                <w:sz w:val="19"/>
+                <w:highlight w:val="white"/>
+              </w:rPr>
+              <w:t>import</w:t>
+            </w:r>
+            <w:r>
+              <w:rPr>
+                <w:rFonts w:ascii="Cascadia Mono" w:hAnsi="Cascadia Mono"/>
+                <w:color w:val="000000"/>
+                <w:sz w:val="19"/>
+                <w:highlight w:val="white"/>
+              </w:rPr>
+              <w:t xml:space="preserve"> numpy </w:t>
+            </w:r>
+            <w:r>
+              <w:rPr>
+                <w:rFonts w:ascii="Cascadia Mono" w:hAnsi="Cascadia Mono"/>
+                <w:color w:val="0000FF"/>
+                <w:sz w:val="19"/>
+                <w:highlight w:val="white"/>
+              </w:rPr>
+              <w:t>as</w:t>
+            </w:r>
+            <w:r>
+              <w:rPr>
+                <w:rFonts w:ascii="Cascadia Mono" w:hAnsi="Cascadia Mono"/>
+                <w:color w:val="000000"/>
+                <w:sz w:val="19"/>
+                <w:highlight w:val="white"/>
+              </w:rPr>
+              <w:t xml:space="preserve"> np</w:t>
+            </w:r>
+          </w:p>
+          <w:p>
+            <w:pPr>
+              <w:pStyle w:val="Normal"/>
+              <w:rPr>
+                <w:rFonts w:ascii="Cascadia Mono" w:hAnsi="Cascadia Mono"/>
+                <w:color w:val="000000"/>
+                <w:sz w:val="19"/>
+                <w:highlight w:val="white"/>
+              </w:rPr>
+            </w:pPr>
+            <w:r>
+              <w:rPr>
+                <w:rFonts w:ascii="Cascadia Mono" w:hAnsi="Cascadia Mono"/>
+                <w:color w:val="0000FF"/>
+                <w:sz w:val="19"/>
+                <w:highlight w:val="white"/>
+              </w:rPr>
+              <w:t>import</w:t>
+            </w:r>
+            <w:r>
+              <w:rPr>
+                <w:rFonts w:ascii="Cascadia Mono" w:hAnsi="Cascadia Mono"/>
+                <w:color w:val="000000"/>
+                <w:sz w:val="19"/>
+                <w:highlight w:val="white"/>
+              </w:rPr>
+              <w:t xml:space="preserve"> time  </w:t>
+            </w:r>
+            <w:r>
+              <w:rPr>
+                <w:rFonts w:ascii="Cascadia Mono" w:hAnsi="Cascadia Mono"/>
+                <w:color w:val="008000"/>
+                <w:sz w:val="19"/>
+                <w:highlight w:val="white"/>
+              </w:rPr>
+              <w:t># Импортируем модуль time</w:t>
+            </w:r>
+          </w:p>
+          <w:p>
+            <w:pPr>
+              <w:pStyle w:val="Normal"/>
+              <w:rPr>
+                <w:rFonts w:ascii="Cascadia Mono" w:hAnsi="Cascadia Mono"/>
+                <w:color w:val="000000"/>
+                <w:sz w:val="19"/>
+                <w:highlight w:val="white"/>
+              </w:rPr>
+            </w:pPr>
+            <w:r>
+              <w:rPr>
+                <w:rFonts w:ascii="Cascadia Mono" w:hAnsi="Cascadia Mono"/>
+                <w:color w:val="000000"/>
+                <w:sz w:val="19"/>
+                <w:highlight w:val="white"/>
+              </w:rPr>
+            </w:r>
+          </w:p>
+          <w:p>
+            <w:pPr>
+              <w:pStyle w:val="Normal"/>
+              <w:rPr>
+                <w:rFonts w:ascii="Cascadia Mono" w:hAnsi="Cascadia Mono"/>
+                <w:color w:val="000000"/>
+                <w:sz w:val="19"/>
+                <w:highlight w:val="white"/>
+              </w:rPr>
+            </w:pPr>
+            <w:r>
+              <w:rPr>
+                <w:rFonts w:ascii="Cascadia Mono" w:hAnsi="Cascadia Mono"/>
+                <w:color w:val="008000"/>
+                <w:sz w:val="19"/>
+                <w:highlight w:val="white"/>
+              </w:rPr>
+              <w:t># Начинаем отсчет времени</w:t>
+            </w:r>
+          </w:p>
+          <w:p>
+            <w:pPr>
+              <w:pStyle w:val="Normal"/>
+              <w:rPr>
+                <w:rFonts w:ascii="Cascadia Mono" w:hAnsi="Cascadia Mono"/>
+                <w:color w:val="000000"/>
+                <w:sz w:val="19"/>
+                <w:highlight w:val="white"/>
+              </w:rPr>
+            </w:pPr>
+            <w:r>
+              <w:rPr>
+                <w:rFonts w:ascii="Cascadia Mono" w:hAnsi="Cascadia Mono"/>
+                <w:color w:val="000000"/>
+                <w:sz w:val="19"/>
+                <w:highlight w:val="white"/>
+              </w:rPr>
+              <w:t>start_time = time.time()</w:t>
+            </w:r>
+          </w:p>
+          <w:p>
+            <w:pPr>
+              <w:pStyle w:val="Normal"/>
+              <w:rPr>
+                <w:rFonts w:ascii="Cascadia Mono" w:hAnsi="Cascadia Mono"/>
+                <w:color w:val="000000"/>
+                <w:sz w:val="19"/>
+                <w:highlight w:val="white"/>
+              </w:rPr>
+            </w:pPr>
+            <w:r>
+              <w:rPr>
+                <w:rFonts w:ascii="Cascadia Mono" w:hAnsi="Cascadia Mono"/>
+                <w:color w:val="000000"/>
+                <w:sz w:val="19"/>
+                <w:highlight w:val="white"/>
+              </w:rPr>
+            </w:r>
+          </w:p>
+          <w:p>
+            <w:pPr>
+              <w:pStyle w:val="Normal"/>
+              <w:rPr>
+                <w:rFonts w:ascii="Cascadia Mono" w:hAnsi="Cascadia Mono"/>
+                <w:color w:val="000000"/>
+                <w:sz w:val="19"/>
+                <w:highlight w:val="white"/>
+              </w:rPr>
+            </w:pPr>
+            <w:r>
+              <w:rPr>
+                <w:rFonts w:ascii="Cascadia Mono" w:hAnsi="Cascadia Mono"/>
+                <w:color w:val="0000FF"/>
+                <w:sz w:val="19"/>
+                <w:highlight w:val="white"/>
+              </w:rPr>
+              <w:t>with</w:t>
+            </w:r>
+            <w:r>
+              <w:rPr>
+                <w:rFonts w:ascii="Cascadia Mono" w:hAnsi="Cascadia Mono"/>
+                <w:color w:val="000000"/>
+                <w:sz w:val="19"/>
+                <w:highlight w:val="white"/>
+              </w:rPr>
+              <w:t xml:space="preserve"> </w:t>
+            </w:r>
+            <w:r>
+              <w:rPr>
+                <w:rFonts w:ascii="Cascadia Mono" w:hAnsi="Cascadia Mono"/>
+                <w:color w:val="0000FF"/>
+                <w:sz w:val="19"/>
+                <w:highlight w:val="white"/>
+              </w:rPr>
+              <w:t>open</w:t>
+            </w:r>
+            <w:r>
+              <w:rPr>
+                <w:rFonts w:ascii="Cascadia Mono" w:hAnsi="Cascadia Mono"/>
+                <w:color w:val="000000"/>
+                <w:sz w:val="19"/>
+                <w:highlight w:val="white"/>
+              </w:rPr>
+              <w:t>(</w:t>
+            </w:r>
+            <w:r>
+              <w:rPr>
+                <w:rFonts w:ascii="Cascadia Mono" w:hAnsi="Cascadia Mono"/>
+                <w:color w:val="A31515"/>
+                <w:sz w:val="19"/>
+                <w:highlight w:val="white"/>
+              </w:rPr>
+              <w:t>'result.txt'</w:t>
+            </w:r>
+            <w:r>
+              <w:rPr>
+                <w:rFonts w:ascii="Cascadia Mono" w:hAnsi="Cascadia Mono"/>
+                <w:color w:val="000000"/>
+                <w:sz w:val="19"/>
+                <w:highlight w:val="white"/>
+              </w:rPr>
+              <w:t xml:space="preserve">, </w:t>
+            </w:r>
+            <w:r>
+              <w:rPr>
+                <w:rFonts w:ascii="Cascadia Mono" w:hAnsi="Cascadia Mono"/>
+                <w:color w:val="A31515"/>
+                <w:sz w:val="19"/>
+                <w:highlight w:val="white"/>
+              </w:rPr>
+              <w:t>'r'</w:t>
+            </w:r>
+            <w:r>
+              <w:rPr>
+                <w:rFonts w:ascii="Cascadia Mono" w:hAnsi="Cascadia Mono"/>
+                <w:color w:val="000000"/>
+                <w:sz w:val="19"/>
+                <w:highlight w:val="white"/>
+              </w:rPr>
+              <w:t>, encoding=</w:t>
+            </w:r>
+            <w:r>
+              <w:rPr>
+                <w:rFonts w:ascii="Cascadia Mono" w:hAnsi="Cascadia Mono"/>
+                <w:color w:val="A31515"/>
+                <w:sz w:val="19"/>
+                <w:highlight w:val="white"/>
+              </w:rPr>
+              <w:t>'utf-8'</w:t>
+            </w:r>
+            <w:r>
+              <w:rPr>
+                <w:rFonts w:ascii="Cascadia Mono" w:hAnsi="Cascadia Mono"/>
+                <w:color w:val="000000"/>
+                <w:sz w:val="19"/>
+                <w:highlight w:val="white"/>
+              </w:rPr>
+              <w:t xml:space="preserve">) </w:t>
+            </w:r>
+            <w:r>
+              <w:rPr>
+                <w:rFonts w:ascii="Cascadia Mono" w:hAnsi="Cascadia Mono"/>
+                <w:color w:val="0000FF"/>
+                <w:sz w:val="19"/>
+                <w:highlight w:val="white"/>
+              </w:rPr>
+              <w:t>as</w:t>
+            </w:r>
+            <w:r>
+              <w:rPr>
+                <w:rFonts w:ascii="Cascadia Mono" w:hAnsi="Cascadia Mono"/>
+                <w:color w:val="000000"/>
+                <w:sz w:val="19"/>
+                <w:highlight w:val="white"/>
+              </w:rPr>
+              <w:t xml:space="preserve"> file:</w:t>
+            </w:r>
+          </w:p>
+          <w:p>
+            <w:pPr>
+              <w:pStyle w:val="Normal"/>
+              <w:rPr>
+                <w:rFonts w:ascii="Cascadia Mono" w:hAnsi="Cascadia Mono"/>
+                <w:color w:val="000000"/>
+                <w:sz w:val="19"/>
+                <w:highlight w:val="white"/>
+              </w:rPr>
+            </w:pPr>
+            <w:r>
+              <w:rPr>
+                <w:rFonts w:ascii="Cascadia Mono" w:hAnsi="Cascadia Mono"/>
+                <w:color w:val="000000"/>
+                <w:sz w:val="19"/>
+                <w:highlight w:val="white"/>
+              </w:rPr>
+              <w:t xml:space="preserve">    </w:t>
+            </w:r>
+            <w:r>
+              <w:rPr>
+                <w:rFonts w:ascii="Cascadia Mono" w:hAnsi="Cascadia Mono"/>
+                <w:color w:val="000000"/>
+                <w:sz w:val="19"/>
+                <w:highlight w:val="white"/>
+              </w:rPr>
+              <w:t>documents = file.readlines()</w:t>
+            </w:r>
+          </w:p>
+          <w:p>
+            <w:pPr>
+              <w:pStyle w:val="Normal"/>
+              <w:rPr>
+                <w:rFonts w:ascii="Cascadia Mono" w:hAnsi="Cascadia Mono"/>
+                <w:color w:val="000000"/>
+                <w:sz w:val="19"/>
+                <w:highlight w:val="white"/>
+              </w:rPr>
+            </w:pPr>
+            <w:r>
+              <w:rPr>
+                <w:rFonts w:ascii="Cascadia Mono" w:hAnsi="Cascadia Mono"/>
+                <w:color w:val="000000"/>
+                <w:sz w:val="19"/>
+                <w:highlight w:val="white"/>
+              </w:rPr>
+            </w:r>
+          </w:p>
+          <w:p>
+            <w:pPr>
+              <w:pStyle w:val="Normal"/>
+              <w:rPr>
+                <w:rFonts w:ascii="Cascadia Mono" w:hAnsi="Cascadia Mono"/>
+                <w:color w:val="000000"/>
+                <w:sz w:val="19"/>
+                <w:highlight w:val="white"/>
+              </w:rPr>
+            </w:pPr>
+            <w:r>
+              <w:rPr>
+                <w:rFonts w:ascii="Cascadia Mono" w:hAnsi="Cascadia Mono"/>
+                <w:color w:val="000000"/>
+                <w:sz w:val="19"/>
+                <w:highlight w:val="white"/>
+              </w:rPr>
+              <w:t xml:space="preserve">mydict = corpora.Dictionary([simple_preprocess(line) </w:t>
+            </w:r>
+            <w:r>
+              <w:rPr>
+                <w:rFonts w:ascii="Cascadia Mono" w:hAnsi="Cascadia Mono"/>
+                <w:color w:val="0000FF"/>
+                <w:sz w:val="19"/>
+                <w:highlight w:val="white"/>
+              </w:rPr>
+              <w:t>for</w:t>
+            </w:r>
+            <w:r>
+              <w:rPr>
+                <w:rFonts w:ascii="Cascadia Mono" w:hAnsi="Cascadia Mono"/>
+                <w:color w:val="000000"/>
+                <w:sz w:val="19"/>
+                <w:highlight w:val="white"/>
+              </w:rPr>
+              <w:t xml:space="preserve"> line </w:t>
+            </w:r>
+            <w:r>
+              <w:rPr>
+                <w:rFonts w:ascii="Cascadia Mono" w:hAnsi="Cascadia Mono"/>
+                <w:color w:val="0000FF"/>
+                <w:sz w:val="19"/>
+                <w:highlight w:val="white"/>
+              </w:rPr>
+              <w:t>in</w:t>
+            </w:r>
+            <w:r>
+              <w:rPr>
+                <w:rFonts w:ascii="Cascadia Mono" w:hAnsi="Cascadia Mono"/>
+                <w:color w:val="000000"/>
+                <w:sz w:val="19"/>
+                <w:highlight w:val="white"/>
+              </w:rPr>
+              <w:t xml:space="preserve"> documents])</w:t>
+            </w:r>
+          </w:p>
+          <w:p>
+            <w:pPr>
+              <w:pStyle w:val="Normal"/>
+              <w:rPr>
+                <w:rFonts w:ascii="Cascadia Mono" w:hAnsi="Cascadia Mono"/>
+                <w:color w:val="000000"/>
+                <w:sz w:val="19"/>
+                <w:highlight w:val="white"/>
+              </w:rPr>
+            </w:pPr>
+            <w:r>
+              <w:rPr>
+                <w:rFonts w:ascii="Cascadia Mono" w:hAnsi="Cascadia Mono"/>
+                <w:color w:val="000000"/>
+                <w:sz w:val="19"/>
+                <w:highlight w:val="white"/>
+              </w:rPr>
+              <w:t xml:space="preserve">corpus = [mydict.doc2bow(simple_preprocess(line)) </w:t>
+            </w:r>
+            <w:r>
+              <w:rPr>
+                <w:rFonts w:ascii="Cascadia Mono" w:hAnsi="Cascadia Mono"/>
+                <w:color w:val="0000FF"/>
+                <w:sz w:val="19"/>
+                <w:highlight w:val="white"/>
+              </w:rPr>
+              <w:t>for</w:t>
+            </w:r>
+            <w:r>
+              <w:rPr>
+                <w:rFonts w:ascii="Cascadia Mono" w:hAnsi="Cascadia Mono"/>
+                <w:color w:val="000000"/>
+                <w:sz w:val="19"/>
+                <w:highlight w:val="white"/>
+              </w:rPr>
+              <w:t xml:space="preserve"> line </w:t>
+            </w:r>
+            <w:r>
+              <w:rPr>
+                <w:rFonts w:ascii="Cascadia Mono" w:hAnsi="Cascadia Mono"/>
+                <w:color w:val="0000FF"/>
+                <w:sz w:val="19"/>
+                <w:highlight w:val="white"/>
+              </w:rPr>
+              <w:t>in</w:t>
+            </w:r>
+            <w:r>
+              <w:rPr>
+                <w:rFonts w:ascii="Cascadia Mono" w:hAnsi="Cascadia Mono"/>
+                <w:color w:val="000000"/>
+                <w:sz w:val="19"/>
+                <w:highlight w:val="white"/>
+              </w:rPr>
+              <w:t xml:space="preserve"> documents]</w:t>
+            </w:r>
+          </w:p>
+          <w:p>
+            <w:pPr>
+              <w:pStyle w:val="Normal"/>
+              <w:rPr>
+                <w:rFonts w:ascii="Cascadia Mono" w:hAnsi="Cascadia Mono"/>
+                <w:color w:val="000000"/>
+                <w:sz w:val="19"/>
+                <w:highlight w:val="white"/>
+              </w:rPr>
+            </w:pPr>
+            <w:r>
+              <w:rPr>
+                <w:rFonts w:ascii="Cascadia Mono" w:hAnsi="Cascadia Mono"/>
+                <w:color w:val="000000"/>
+                <w:sz w:val="19"/>
+                <w:highlight w:val="white"/>
+              </w:rPr>
+            </w:r>
+          </w:p>
+          <w:p>
+            <w:pPr>
+              <w:pStyle w:val="Normal"/>
+              <w:rPr>
+                <w:rFonts w:ascii="Cascadia Mono" w:hAnsi="Cascadia Mono"/>
+                <w:color w:val="000000"/>
+                <w:sz w:val="19"/>
+                <w:highlight w:val="white"/>
+              </w:rPr>
+            </w:pPr>
+            <w:r>
+              <w:rPr>
+                <w:rFonts w:ascii="Cascadia Mono" w:hAnsi="Cascadia Mono"/>
+                <w:color w:val="000000"/>
+                <w:sz w:val="19"/>
+                <w:highlight w:val="white"/>
+              </w:rPr>
+              <w:t>tfidf = models.TfidfModel(corpus)</w:t>
+            </w:r>
+          </w:p>
+          <w:p>
+            <w:pPr>
+              <w:pStyle w:val="Normal"/>
+              <w:rPr>
+                <w:rFonts w:ascii="Cascadia Mono" w:hAnsi="Cascadia Mono"/>
+                <w:color w:val="000000"/>
+                <w:sz w:val="19"/>
+                <w:highlight w:val="white"/>
+              </w:rPr>
+            </w:pPr>
+            <w:r>
+              <w:rPr>
+                <w:rFonts w:ascii="Cascadia Mono" w:hAnsi="Cascadia Mono"/>
+                <w:color w:val="000000"/>
+                <w:sz w:val="19"/>
+                <w:highlight w:val="white"/>
+              </w:rPr>
+            </w:r>
+          </w:p>
+          <w:p>
+            <w:pPr>
+              <w:pStyle w:val="Normal"/>
+              <w:rPr>
+                <w:rFonts w:ascii="Cascadia Mono" w:hAnsi="Cascadia Mono"/>
+                <w:color w:val="000000"/>
+                <w:sz w:val="19"/>
+                <w:highlight w:val="white"/>
+              </w:rPr>
+            </w:pPr>
+            <w:r>
+              <w:rPr>
+                <w:rFonts w:ascii="Cascadia Mono" w:hAnsi="Cascadia Mono"/>
+                <w:color w:val="000000"/>
+                <w:sz w:val="19"/>
+                <w:highlight w:val="white"/>
+              </w:rPr>
+              <w:t>tfidf_corpus = tfidf[corpus]</w:t>
+            </w:r>
+          </w:p>
+          <w:p>
+            <w:pPr>
+              <w:pStyle w:val="Normal"/>
+              <w:rPr>
+                <w:rFonts w:ascii="Cascadia Mono" w:hAnsi="Cascadia Mono"/>
+                <w:color w:val="000000"/>
+                <w:sz w:val="19"/>
+                <w:highlight w:val="white"/>
+              </w:rPr>
+            </w:pPr>
+            <w:r>
+              <w:rPr>
+                <w:rFonts w:ascii="Cascadia Mono" w:hAnsi="Cascadia Mono"/>
+                <w:color w:val="000000"/>
+                <w:sz w:val="19"/>
+                <w:highlight w:val="white"/>
+              </w:rPr>
+            </w:r>
+          </w:p>
+          <w:p>
+            <w:pPr>
+              <w:pStyle w:val="Normal"/>
+              <w:rPr>
+                <w:rFonts w:ascii="Cascadia Mono" w:hAnsi="Cascadia Mono"/>
+                <w:color w:val="000000"/>
+                <w:sz w:val="19"/>
+                <w:highlight w:val="white"/>
+              </w:rPr>
+            </w:pPr>
+            <w:r>
+              <w:rPr>
+                <w:rFonts w:ascii="Cascadia Mono" w:hAnsi="Cascadia Mono"/>
+                <w:color w:val="000000"/>
+                <w:sz w:val="19"/>
+                <w:highlight w:val="white"/>
+              </w:rPr>
+              <w:t>all_tfidf_weights = []</w:t>
+            </w:r>
+          </w:p>
+          <w:p>
+            <w:pPr>
+              <w:pStyle w:val="Normal"/>
+              <w:rPr>
+                <w:rFonts w:ascii="Cascadia Mono" w:hAnsi="Cascadia Mono"/>
+                <w:color w:val="000000"/>
+                <w:sz w:val="19"/>
+                <w:highlight w:val="white"/>
+              </w:rPr>
+            </w:pPr>
+            <w:r>
+              <w:rPr>
+                <w:rFonts w:ascii="Cascadia Mono" w:hAnsi="Cascadia Mono"/>
+                <w:color w:val="0000FF"/>
+                <w:sz w:val="19"/>
+                <w:highlight w:val="white"/>
+              </w:rPr>
+              <w:t>for</w:t>
+            </w:r>
+            <w:r>
+              <w:rPr>
+                <w:rFonts w:ascii="Cascadia Mono" w:hAnsi="Cascadia Mono"/>
+                <w:color w:val="000000"/>
+                <w:sz w:val="19"/>
+                <w:highlight w:val="white"/>
+              </w:rPr>
+              <w:t xml:space="preserve"> doc </w:t>
+            </w:r>
+            <w:r>
+              <w:rPr>
+                <w:rFonts w:ascii="Cascadia Mono" w:hAnsi="Cascadia Mono"/>
+                <w:color w:val="0000FF"/>
+                <w:sz w:val="19"/>
+                <w:highlight w:val="white"/>
+              </w:rPr>
+              <w:t>in</w:t>
+            </w:r>
+            <w:r>
+              <w:rPr>
+                <w:rFonts w:ascii="Cascadia Mono" w:hAnsi="Cascadia Mono"/>
+                <w:color w:val="000000"/>
+                <w:sz w:val="19"/>
+                <w:highlight w:val="white"/>
+              </w:rPr>
+              <w:t xml:space="preserve"> tfidf_corpus:</w:t>
+            </w:r>
+          </w:p>
+          <w:p>
+            <w:pPr>
+              <w:pStyle w:val="Normal"/>
+              <w:rPr>
+                <w:rFonts w:ascii="Cascadia Mono" w:hAnsi="Cascadia Mono"/>
+                <w:color w:val="000000"/>
+                <w:sz w:val="19"/>
+                <w:highlight w:val="white"/>
+              </w:rPr>
+            </w:pPr>
+            <w:r>
+              <w:rPr>
+                <w:rFonts w:ascii="Cascadia Mono" w:hAnsi="Cascadia Mono"/>
+                <w:color w:val="000000"/>
+                <w:sz w:val="19"/>
+                <w:highlight w:val="white"/>
+              </w:rPr>
+              <w:t xml:space="preserve">    </w:t>
+            </w:r>
+            <w:r>
+              <w:rPr>
+                <w:rFonts w:ascii="Cascadia Mono" w:hAnsi="Cascadia Mono"/>
+                <w:color w:val="000000"/>
+                <w:sz w:val="19"/>
+                <w:highlight w:val="white"/>
+              </w:rPr>
+              <w:t>all_tfidf_weights.extend([[mydict[</w:t>
+            </w:r>
+            <w:r>
+              <w:rPr>
+                <w:rFonts w:ascii="Cascadia Mono" w:hAnsi="Cascadia Mono"/>
+                <w:color w:val="0000FF"/>
+                <w:sz w:val="19"/>
+                <w:highlight w:val="white"/>
+              </w:rPr>
+              <w:t>id</w:t>
+            </w:r>
+            <w:r>
+              <w:rPr>
+                <w:rFonts w:ascii="Cascadia Mono" w:hAnsi="Cascadia Mono"/>
+                <w:color w:val="000000"/>
+                <w:sz w:val="19"/>
+                <w:highlight w:val="white"/>
+              </w:rPr>
+              <w:t xml:space="preserve">], freq] </w:t>
+            </w:r>
+            <w:r>
+              <w:rPr>
+                <w:rFonts w:ascii="Cascadia Mono" w:hAnsi="Cascadia Mono"/>
+                <w:color w:val="0000FF"/>
+                <w:sz w:val="19"/>
+                <w:highlight w:val="white"/>
+              </w:rPr>
+              <w:t>for</w:t>
+            </w:r>
+            <w:r>
+              <w:rPr>
+                <w:rFonts w:ascii="Cascadia Mono" w:hAnsi="Cascadia Mono"/>
+                <w:color w:val="000000"/>
+                <w:sz w:val="19"/>
+                <w:highlight w:val="white"/>
+              </w:rPr>
+              <w:t xml:space="preserve"> </w:t>
+            </w:r>
+            <w:r>
+              <w:rPr>
+                <w:rFonts w:ascii="Cascadia Mono" w:hAnsi="Cascadia Mono"/>
+                <w:color w:val="0000FF"/>
+                <w:sz w:val="19"/>
+                <w:highlight w:val="white"/>
+              </w:rPr>
+              <w:t>id</w:t>
+            </w:r>
+            <w:r>
+              <w:rPr>
+                <w:rFonts w:ascii="Cascadia Mono" w:hAnsi="Cascadia Mono"/>
+                <w:color w:val="000000"/>
+                <w:sz w:val="19"/>
+                <w:highlight w:val="white"/>
+              </w:rPr>
+              <w:t xml:space="preserve">, freq </w:t>
+            </w:r>
+            <w:r>
+              <w:rPr>
+                <w:rFonts w:ascii="Cascadia Mono" w:hAnsi="Cascadia Mono"/>
+                <w:color w:val="0000FF"/>
+                <w:sz w:val="19"/>
+                <w:highlight w:val="white"/>
+              </w:rPr>
+              <w:t>in</w:t>
+            </w:r>
+            <w:r>
+              <w:rPr>
+                <w:rFonts w:ascii="Cascadia Mono" w:hAnsi="Cascadia Mono"/>
+                <w:color w:val="000000"/>
+                <w:sz w:val="19"/>
+                <w:highlight w:val="white"/>
+              </w:rPr>
+              <w:t xml:space="preserve"> doc])</w:t>
+            </w:r>
+          </w:p>
+          <w:p>
+            <w:pPr>
+              <w:pStyle w:val="Normal"/>
+              <w:rPr>
+                <w:rFonts w:ascii="Cascadia Mono" w:hAnsi="Cascadia Mono"/>
+                <w:color w:val="000000"/>
+                <w:sz w:val="19"/>
+                <w:highlight w:val="white"/>
+              </w:rPr>
+            </w:pPr>
+            <w:r>
+              <w:rPr>
+                <w:rFonts w:ascii="Cascadia Mono" w:hAnsi="Cascadia Mono"/>
+                <w:color w:val="000000"/>
+                <w:sz w:val="19"/>
+                <w:highlight w:val="white"/>
+              </w:rPr>
+            </w:r>
+          </w:p>
+          <w:p>
+            <w:pPr>
+              <w:pStyle w:val="Normal"/>
+              <w:rPr>
+                <w:rFonts w:ascii="Cascadia Mono" w:hAnsi="Cascadia Mono"/>
+                <w:color w:val="000000"/>
+                <w:sz w:val="19"/>
+                <w:highlight w:val="white"/>
+              </w:rPr>
+            </w:pPr>
+            <w:r>
+              <w:rPr>
+                <w:rFonts w:ascii="Cascadia Mono" w:hAnsi="Cascadia Mono"/>
+                <w:color w:val="000000"/>
+                <w:sz w:val="19"/>
+                <w:highlight w:val="white"/>
+              </w:rPr>
+              <w:t>word_weights = {}</w:t>
+            </w:r>
+          </w:p>
+          <w:p>
+            <w:pPr>
+              <w:pStyle w:val="Normal"/>
+              <w:rPr>
+                <w:rFonts w:ascii="Cascadia Mono" w:hAnsi="Cascadia Mono"/>
+                <w:color w:val="000000"/>
+                <w:sz w:val="19"/>
+                <w:highlight w:val="white"/>
+              </w:rPr>
+            </w:pPr>
+            <w:r>
+              <w:rPr>
+                <w:rFonts w:ascii="Cascadia Mono" w:hAnsi="Cascadia Mono"/>
+                <w:color w:val="0000FF"/>
+                <w:sz w:val="19"/>
+                <w:highlight w:val="white"/>
+              </w:rPr>
+              <w:t>for</w:t>
+            </w:r>
+            <w:r>
+              <w:rPr>
+                <w:rFonts w:ascii="Cascadia Mono" w:hAnsi="Cascadia Mono"/>
+                <w:color w:val="000000"/>
+                <w:sz w:val="19"/>
+                <w:highlight w:val="white"/>
+              </w:rPr>
+              <w:t xml:space="preserve"> word, weight </w:t>
+            </w:r>
+            <w:r>
+              <w:rPr>
+                <w:rFonts w:ascii="Cascadia Mono" w:hAnsi="Cascadia Mono"/>
+                <w:color w:val="0000FF"/>
+                <w:sz w:val="19"/>
+                <w:highlight w:val="white"/>
+              </w:rPr>
+              <w:t>in</w:t>
+            </w:r>
+            <w:r>
+              <w:rPr>
+                <w:rFonts w:ascii="Cascadia Mono" w:hAnsi="Cascadia Mono"/>
+                <w:color w:val="000000"/>
+                <w:sz w:val="19"/>
+                <w:highlight w:val="white"/>
+              </w:rPr>
+              <w:t xml:space="preserve"> all_tfidf_weights:</w:t>
+            </w:r>
+          </w:p>
+          <w:p>
+            <w:pPr>
+              <w:pStyle w:val="Normal"/>
+              <w:rPr>
+                <w:rFonts w:ascii="Cascadia Mono" w:hAnsi="Cascadia Mono"/>
+                <w:color w:val="000000"/>
+                <w:sz w:val="19"/>
+                <w:highlight w:val="white"/>
+              </w:rPr>
+            </w:pPr>
+            <w:r>
+              <w:rPr>
+                <w:rFonts w:ascii="Cascadia Mono" w:hAnsi="Cascadia Mono"/>
+                <w:color w:val="000000"/>
+                <w:sz w:val="19"/>
+                <w:highlight w:val="white"/>
+              </w:rPr>
+              <w:t xml:space="preserve">    </w:t>
+            </w:r>
+            <w:r>
+              <w:rPr>
+                <w:rFonts w:ascii="Cascadia Mono" w:hAnsi="Cascadia Mono"/>
+                <w:color w:val="0000FF"/>
+                <w:sz w:val="19"/>
+                <w:highlight w:val="white"/>
+              </w:rPr>
+              <w:t>if</w:t>
+            </w:r>
+            <w:r>
+              <w:rPr>
+                <w:rFonts w:ascii="Cascadia Mono" w:hAnsi="Cascadia Mono"/>
+                <w:color w:val="000000"/>
+                <w:sz w:val="19"/>
+                <w:highlight w:val="white"/>
+              </w:rPr>
+              <w:t xml:space="preserve"> word in word_weights:</w:t>
+            </w:r>
+          </w:p>
+          <w:p>
+            <w:pPr>
+              <w:pStyle w:val="Normal"/>
+              <w:rPr>
+                <w:rFonts w:ascii="Cascadia Mono" w:hAnsi="Cascadia Mono"/>
+                <w:color w:val="000000"/>
+                <w:sz w:val="19"/>
+                <w:highlight w:val="white"/>
+              </w:rPr>
+            </w:pPr>
+            <w:r>
+              <w:rPr>
+                <w:rFonts w:ascii="Cascadia Mono" w:hAnsi="Cascadia Mono"/>
+                <w:color w:val="000000"/>
+                <w:sz w:val="19"/>
+                <w:highlight w:val="white"/>
+              </w:rPr>
+              <w:t xml:space="preserve">        </w:t>
+            </w:r>
+            <w:r>
+              <w:rPr>
+                <w:rFonts w:ascii="Cascadia Mono" w:hAnsi="Cascadia Mono"/>
+                <w:color w:val="000000"/>
+                <w:sz w:val="19"/>
+                <w:highlight w:val="white"/>
+              </w:rPr>
+              <w:t>word_weights[word] += weight</w:t>
+            </w:r>
+          </w:p>
+          <w:p>
+            <w:pPr>
+              <w:pStyle w:val="Normal"/>
+              <w:rPr>
+                <w:rFonts w:ascii="Cascadia Mono" w:hAnsi="Cascadia Mono"/>
+                <w:color w:val="000000"/>
+                <w:sz w:val="19"/>
+                <w:highlight w:val="white"/>
+              </w:rPr>
+            </w:pPr>
+            <w:r>
+              <w:rPr>
+                <w:rFonts w:ascii="Cascadia Mono" w:hAnsi="Cascadia Mono"/>
+                <w:color w:val="000000"/>
+                <w:sz w:val="19"/>
+                <w:highlight w:val="white"/>
+              </w:rPr>
+              <w:t xml:space="preserve">    </w:t>
+            </w:r>
+            <w:r>
+              <w:rPr>
+                <w:rFonts w:ascii="Cascadia Mono" w:hAnsi="Cascadia Mono"/>
+                <w:color w:val="0000FF"/>
+                <w:sz w:val="19"/>
+                <w:highlight w:val="white"/>
+              </w:rPr>
+              <w:t>else</w:t>
+            </w:r>
+            <w:r>
+              <w:rPr>
+                <w:rFonts w:ascii="Cascadia Mono" w:hAnsi="Cascadia Mono"/>
+                <w:color w:val="000000"/>
+                <w:sz w:val="19"/>
+                <w:highlight w:val="white"/>
+              </w:rPr>
+              <w:t>:</w:t>
+            </w:r>
+          </w:p>
+          <w:p>
+            <w:pPr>
+              <w:pStyle w:val="Normal"/>
+              <w:rPr>
+                <w:rFonts w:ascii="Cascadia Mono" w:hAnsi="Cascadia Mono"/>
+                <w:color w:val="000000"/>
+                <w:sz w:val="19"/>
+                <w:highlight w:val="white"/>
+              </w:rPr>
+            </w:pPr>
+            <w:r>
+              <w:rPr>
+                <w:rFonts w:ascii="Cascadia Mono" w:hAnsi="Cascadia Mono"/>
+                <w:color w:val="000000"/>
+                <w:sz w:val="19"/>
+                <w:highlight w:val="white"/>
+              </w:rPr>
+              <w:t xml:space="preserve">        </w:t>
+            </w:r>
+            <w:r>
+              <w:rPr>
+                <w:rFonts w:ascii="Cascadia Mono" w:hAnsi="Cascadia Mono"/>
+                <w:color w:val="000000"/>
+                <w:sz w:val="19"/>
+                <w:highlight w:val="white"/>
+              </w:rPr>
+              <w:t>word_weights[word] = weight</w:t>
+            </w:r>
+          </w:p>
+          <w:p>
+            <w:pPr>
+              <w:pStyle w:val="Normal"/>
+              <w:rPr>
+                <w:rFonts w:ascii="Cascadia Mono" w:hAnsi="Cascadia Mono"/>
+                <w:color w:val="000000"/>
+                <w:sz w:val="19"/>
+                <w:highlight w:val="white"/>
+              </w:rPr>
+            </w:pPr>
+            <w:r>
+              <w:rPr>
+                <w:rFonts w:ascii="Cascadia Mono" w:hAnsi="Cascadia Mono"/>
+                <w:color w:val="000000"/>
+                <w:sz w:val="19"/>
+                <w:highlight w:val="white"/>
+              </w:rPr>
+            </w:r>
+          </w:p>
+          <w:p>
+            <w:pPr>
+              <w:pStyle w:val="Normal"/>
+              <w:rPr>
+                <w:rFonts w:ascii="Cascadia Mono" w:hAnsi="Cascadia Mono"/>
+                <w:color w:val="000000"/>
+                <w:sz w:val="19"/>
+                <w:highlight w:val="white"/>
+              </w:rPr>
+            </w:pPr>
+            <w:r>
+              <w:rPr>
+                <w:rFonts w:ascii="Cascadia Mono" w:hAnsi="Cascadia Mono"/>
+                <w:color w:val="000000"/>
+                <w:sz w:val="19"/>
+                <w:highlight w:val="white"/>
+              </w:rPr>
+              <w:t xml:space="preserve">sorted_word_weights = </w:t>
+            </w:r>
+            <w:r>
+              <w:rPr>
+                <w:rFonts w:ascii="Cascadia Mono" w:hAnsi="Cascadia Mono"/>
+                <w:color w:val="0000FF"/>
+                <w:sz w:val="19"/>
+                <w:highlight w:val="white"/>
+              </w:rPr>
+              <w:t>sorted</w:t>
+            </w:r>
+            <w:r>
+              <w:rPr>
+                <w:rFonts w:ascii="Cascadia Mono" w:hAnsi="Cascadia Mono"/>
+                <w:color w:val="000000"/>
+                <w:sz w:val="19"/>
+                <w:highlight w:val="white"/>
+              </w:rPr>
+              <w:t>(word_weights.items(), key=</w:t>
+            </w:r>
+            <w:r>
+              <w:rPr>
+                <w:rFonts w:ascii="Cascadia Mono" w:hAnsi="Cascadia Mono"/>
+                <w:color w:val="0000FF"/>
+                <w:sz w:val="19"/>
+                <w:highlight w:val="white"/>
+              </w:rPr>
+              <w:t>lambda</w:t>
+            </w:r>
+            <w:r>
+              <w:rPr>
+                <w:rFonts w:ascii="Cascadia Mono" w:hAnsi="Cascadia Mono"/>
+                <w:color w:val="000000"/>
+                <w:sz w:val="19"/>
+                <w:highlight w:val="white"/>
+              </w:rPr>
+              <w:t xml:space="preserve"> x: x[1], reverse=</w:t>
+            </w:r>
+            <w:r>
+              <w:rPr>
+                <w:rFonts w:ascii="Cascadia Mono" w:hAnsi="Cascadia Mono"/>
+                <w:color w:val="0000FF"/>
+                <w:sz w:val="19"/>
+                <w:highlight w:val="white"/>
+              </w:rPr>
+              <w:t>True</w:t>
+            </w:r>
+            <w:r>
+              <w:rPr>
+                <w:rFonts w:ascii="Cascadia Mono" w:hAnsi="Cascadia Mono"/>
+                <w:color w:val="000000"/>
+                <w:sz w:val="19"/>
+                <w:highlight w:val="white"/>
+              </w:rPr>
+              <w:t>)[:30]</w:t>
+            </w:r>
+          </w:p>
+          <w:p>
+            <w:pPr>
+              <w:pStyle w:val="Normal"/>
+              <w:rPr>
+                <w:rFonts w:ascii="Cascadia Mono" w:hAnsi="Cascadia Mono"/>
+                <w:color w:val="000000"/>
+                <w:sz w:val="19"/>
+                <w:highlight w:val="white"/>
+              </w:rPr>
+            </w:pPr>
+            <w:r>
+              <w:rPr>
+                <w:rFonts w:ascii="Cascadia Mono" w:hAnsi="Cascadia Mono"/>
+                <w:color w:val="000000"/>
+                <w:sz w:val="19"/>
+                <w:highlight w:val="white"/>
+              </w:rPr>
+            </w:r>
+          </w:p>
+          <w:p>
+            <w:pPr>
+              <w:pStyle w:val="Normal"/>
+              <w:rPr>
+                <w:rFonts w:ascii="Cascadia Mono" w:hAnsi="Cascadia Mono"/>
+                <w:color w:val="000000"/>
+                <w:sz w:val="19"/>
+                <w:highlight w:val="white"/>
+              </w:rPr>
+            </w:pPr>
+            <w:r>
+              <w:rPr>
+                <w:rFonts w:ascii="Cascadia Mono" w:hAnsi="Cascadia Mono"/>
+                <w:color w:val="0000FF"/>
+                <w:sz w:val="19"/>
+                <w:highlight w:val="white"/>
+              </w:rPr>
+              <w:t>with</w:t>
+            </w:r>
+            <w:r>
+              <w:rPr>
+                <w:rFonts w:ascii="Cascadia Mono" w:hAnsi="Cascadia Mono"/>
+                <w:color w:val="000000"/>
+                <w:sz w:val="19"/>
+                <w:highlight w:val="white"/>
+              </w:rPr>
+              <w:t xml:space="preserve"> </w:t>
+            </w:r>
+            <w:r>
+              <w:rPr>
+                <w:rFonts w:ascii="Cascadia Mono" w:hAnsi="Cascadia Mono"/>
+                <w:color w:val="0000FF"/>
+                <w:sz w:val="19"/>
+                <w:highlight w:val="white"/>
+              </w:rPr>
+              <w:t>open</w:t>
+            </w:r>
+            <w:r>
+              <w:rPr>
+                <w:rFonts w:ascii="Cascadia Mono" w:hAnsi="Cascadia Mono"/>
+                <w:color w:val="000000"/>
+                <w:sz w:val="19"/>
+                <w:highlight w:val="white"/>
+              </w:rPr>
+              <w:t>(</w:t>
+            </w:r>
+            <w:r>
+              <w:rPr>
+                <w:rFonts w:ascii="Cascadia Mono" w:hAnsi="Cascadia Mono"/>
+                <w:color w:val="A31515"/>
+                <w:sz w:val="19"/>
+                <w:highlight w:val="white"/>
+              </w:rPr>
+              <w:t>'output.txt'</w:t>
+            </w:r>
+            <w:r>
+              <w:rPr>
+                <w:rFonts w:ascii="Cascadia Mono" w:hAnsi="Cascadia Mono"/>
+                <w:color w:val="000000"/>
+                <w:sz w:val="19"/>
+                <w:highlight w:val="white"/>
+              </w:rPr>
+              <w:t xml:space="preserve">, </w:t>
+            </w:r>
+            <w:r>
+              <w:rPr>
+                <w:rFonts w:ascii="Cascadia Mono" w:hAnsi="Cascadia Mono"/>
+                <w:color w:val="A31515"/>
+                <w:sz w:val="19"/>
+                <w:highlight w:val="white"/>
+              </w:rPr>
+              <w:t>'w'</w:t>
+            </w:r>
+            <w:r>
+              <w:rPr>
+                <w:rFonts w:ascii="Cascadia Mono" w:hAnsi="Cascadia Mono"/>
+                <w:color w:val="000000"/>
+                <w:sz w:val="19"/>
+                <w:highlight w:val="white"/>
+              </w:rPr>
+              <w:t xml:space="preserve">) </w:t>
+            </w:r>
+            <w:r>
+              <w:rPr>
+                <w:rFonts w:ascii="Cascadia Mono" w:hAnsi="Cascadia Mono"/>
+                <w:color w:val="0000FF"/>
+                <w:sz w:val="19"/>
+                <w:highlight w:val="white"/>
+              </w:rPr>
+              <w:t>as</w:t>
+            </w:r>
+            <w:r>
+              <w:rPr>
+                <w:rFonts w:ascii="Cascadia Mono" w:hAnsi="Cascadia Mono"/>
+                <w:color w:val="000000"/>
+                <w:sz w:val="19"/>
+                <w:highlight w:val="white"/>
+              </w:rPr>
+              <w:t xml:space="preserve"> f:</w:t>
+            </w:r>
+          </w:p>
+          <w:p>
+            <w:pPr>
+              <w:pStyle w:val="Normal"/>
+              <w:rPr>
+                <w:rFonts w:ascii="Cascadia Mono" w:hAnsi="Cascadia Mono"/>
+                <w:color w:val="000000"/>
+                <w:sz w:val="19"/>
+                <w:highlight w:val="white"/>
+              </w:rPr>
+            </w:pPr>
+            <w:r>
+              <w:rPr>
+                <w:rFonts w:ascii="Cascadia Mono" w:hAnsi="Cascadia Mono"/>
+                <w:color w:val="000000"/>
+                <w:sz w:val="19"/>
+                <w:highlight w:val="white"/>
+              </w:rPr>
+              <w:t xml:space="preserve">    </w:t>
+            </w:r>
+            <w:r>
+              <w:rPr>
+                <w:rFonts w:ascii="Cascadia Mono" w:hAnsi="Cascadia Mono"/>
+                <w:color w:val="0000FF"/>
+                <w:sz w:val="19"/>
+                <w:highlight w:val="white"/>
+              </w:rPr>
+              <w:t>for</w:t>
+            </w:r>
+            <w:r>
+              <w:rPr>
+                <w:rFonts w:ascii="Cascadia Mono" w:hAnsi="Cascadia Mono"/>
+                <w:color w:val="000000"/>
+                <w:sz w:val="19"/>
+                <w:highlight w:val="white"/>
+              </w:rPr>
+              <w:t xml:space="preserve"> word, weight </w:t>
+            </w:r>
+            <w:r>
+              <w:rPr>
+                <w:rFonts w:ascii="Cascadia Mono" w:hAnsi="Cascadia Mono"/>
+                <w:color w:val="0000FF"/>
+                <w:sz w:val="19"/>
+                <w:highlight w:val="white"/>
+              </w:rPr>
+              <w:t>in</w:t>
+            </w:r>
+            <w:r>
+              <w:rPr>
+                <w:rFonts w:ascii="Cascadia Mono" w:hAnsi="Cascadia Mono"/>
+                <w:color w:val="000000"/>
+                <w:sz w:val="19"/>
+                <w:highlight w:val="white"/>
+              </w:rPr>
+              <w:t xml:space="preserve"> sorted_word_weights:</w:t>
+            </w:r>
+          </w:p>
+          <w:p>
+            <w:pPr>
+              <w:pStyle w:val="Normal"/>
+              <w:rPr>
+                <w:rFonts w:ascii="Cascadia Mono" w:hAnsi="Cascadia Mono"/>
+                <w:color w:val="000000"/>
+                <w:sz w:val="19"/>
+                <w:highlight w:val="white"/>
+              </w:rPr>
+            </w:pPr>
+            <w:r>
+              <w:rPr>
+                <w:rFonts w:ascii="Cascadia Mono" w:hAnsi="Cascadia Mono"/>
+                <w:color w:val="000000"/>
+                <w:sz w:val="19"/>
+                <w:highlight w:val="white"/>
+              </w:rPr>
+              <w:t xml:space="preserve">        </w:t>
+            </w:r>
+            <w:r>
+              <w:rPr>
+                <w:rFonts w:ascii="Cascadia Mono" w:hAnsi="Cascadia Mono"/>
+                <w:color w:val="000000"/>
+                <w:sz w:val="19"/>
+                <w:highlight w:val="white"/>
+              </w:rPr>
+              <w:t>f.write(</w:t>
+            </w:r>
+            <w:r>
+              <w:rPr>
+                <w:rFonts w:ascii="Cascadia Mono" w:hAnsi="Cascadia Mono"/>
+                <w:color w:val="0000FF"/>
+                <w:sz w:val="19"/>
+                <w:highlight w:val="white"/>
+              </w:rPr>
+              <w:t>f</w:t>
+            </w:r>
+            <w:r>
+              <w:rPr>
+                <w:rFonts w:ascii="Cascadia Mono" w:hAnsi="Cascadia Mono"/>
+                <w:color w:val="A31515"/>
+                <w:sz w:val="19"/>
+                <w:highlight w:val="white"/>
+              </w:rPr>
+              <w:t>"</w:t>
+            </w:r>
+            <w:r>
+              <w:rPr>
+                <w:rFonts w:ascii="Cascadia Mono" w:hAnsi="Cascadia Mono"/>
+                <w:color w:val="000000"/>
+                <w:sz w:val="19"/>
+                <w:highlight w:val="white"/>
+              </w:rPr>
+              <w:t>{word}</w:t>
+            </w:r>
+            <w:r>
+              <w:rPr>
+                <w:rFonts w:ascii="Cascadia Mono" w:hAnsi="Cascadia Mono"/>
+                <w:color w:val="A31515"/>
+                <w:sz w:val="19"/>
+                <w:highlight w:val="white"/>
+              </w:rPr>
+              <w:t xml:space="preserve">: </w:t>
+            </w:r>
+            <w:r>
+              <w:rPr>
+                <w:rFonts w:ascii="Cascadia Mono" w:hAnsi="Cascadia Mono"/>
+                <w:color w:val="000000"/>
+                <w:sz w:val="19"/>
+                <w:highlight w:val="white"/>
+              </w:rPr>
+              <w:t>{np.around(weight, decimals=2)}</w:t>
+            </w:r>
+            <w:r>
+              <w:rPr>
+                <w:rFonts w:ascii="Cascadia Mono" w:hAnsi="Cascadia Mono"/>
+                <w:color w:val="A31515"/>
+                <w:sz w:val="19"/>
+                <w:highlight w:val="white"/>
+              </w:rPr>
+              <w:t>\n"</w:t>
+            </w:r>
+            <w:r>
+              <w:rPr>
+                <w:rFonts w:ascii="Cascadia Mono" w:hAnsi="Cascadia Mono"/>
+                <w:color w:val="000000"/>
+                <w:sz w:val="19"/>
+                <w:highlight w:val="white"/>
+              </w:rPr>
+              <w:t>)</w:t>
+            </w:r>
+          </w:p>
+          <w:p>
+            <w:pPr>
+              <w:pStyle w:val="Normal"/>
+              <w:rPr>
+                <w:rFonts w:ascii="Cascadia Mono" w:hAnsi="Cascadia Mono"/>
+                <w:color w:val="000000"/>
+                <w:sz w:val="19"/>
+                <w:highlight w:val="white"/>
+              </w:rPr>
+            </w:pPr>
+            <w:r>
+              <w:rPr>
+                <w:rFonts w:ascii="Cascadia Mono" w:hAnsi="Cascadia Mono"/>
+                <w:color w:val="000000"/>
+                <w:sz w:val="19"/>
+                <w:highlight w:val="white"/>
+              </w:rPr>
+            </w:r>
+          </w:p>
+          <w:p>
+            <w:pPr>
+              <w:pStyle w:val="Normal"/>
+              <w:rPr>
+                <w:rFonts w:ascii="Cascadia Mono" w:hAnsi="Cascadia Mono"/>
+                <w:color w:val="000000"/>
+                <w:sz w:val="19"/>
+                <w:highlight w:val="white"/>
+              </w:rPr>
+            </w:pPr>
+            <w:r>
+              <w:rPr>
+                <w:rFonts w:ascii="Cascadia Mono" w:hAnsi="Cascadia Mono"/>
+                <w:color w:val="008000"/>
+                <w:sz w:val="19"/>
+                <w:highlight w:val="white"/>
+              </w:rPr>
+              <w:t># Завершаем отсчет времени</w:t>
+            </w:r>
+          </w:p>
+          <w:p>
+            <w:pPr>
+              <w:pStyle w:val="Normal"/>
+              <w:rPr>
+                <w:rFonts w:ascii="Cascadia Mono" w:hAnsi="Cascadia Mono"/>
+                <w:color w:val="000000"/>
+                <w:sz w:val="19"/>
+                <w:highlight w:val="white"/>
+              </w:rPr>
+            </w:pPr>
+            <w:r>
+              <w:rPr>
+                <w:rFonts w:ascii="Cascadia Mono" w:hAnsi="Cascadia Mono"/>
+                <w:color w:val="000000"/>
+                <w:sz w:val="19"/>
+                <w:highlight w:val="white"/>
+              </w:rPr>
+              <w:t>end_time = time.time()</w:t>
+            </w:r>
+          </w:p>
+          <w:p>
+            <w:pPr>
+              <w:pStyle w:val="Normal"/>
+              <w:rPr>
+                <w:rFonts w:ascii="Cascadia Mono" w:hAnsi="Cascadia Mono"/>
+                <w:color w:val="000000"/>
+                <w:sz w:val="19"/>
+                <w:highlight w:val="white"/>
+              </w:rPr>
+            </w:pPr>
+            <w:r>
+              <w:rPr>
+                <w:rFonts w:ascii="Cascadia Mono" w:hAnsi="Cascadia Mono"/>
+                <w:color w:val="000000"/>
+                <w:sz w:val="19"/>
+                <w:highlight w:val="white"/>
+              </w:rPr>
+              <w:t>execution_time = end_time - start_time</w:t>
+            </w:r>
+          </w:p>
+          <w:p>
+            <w:pPr>
+              <w:pStyle w:val="Normal"/>
+              <w:rPr>
+                <w:rFonts w:ascii="Cascadia Mono" w:hAnsi="Cascadia Mono"/>
+                <w:color w:val="000000"/>
+                <w:sz w:val="19"/>
+                <w:highlight w:val="white"/>
+              </w:rPr>
+            </w:pPr>
+            <w:r>
+              <w:rPr>
+                <w:rFonts w:ascii="Cascadia Mono" w:hAnsi="Cascadia Mono"/>
+                <w:color w:val="000000"/>
+                <w:sz w:val="19"/>
+                <w:highlight w:val="white"/>
+              </w:rPr>
+            </w:r>
+          </w:p>
+          <w:p>
+            <w:pPr>
+              <w:pStyle w:val="Normal"/>
+              <w:spacing w:before="0" w:after="160"/>
+              <w:rPr>
+                <w:rFonts w:ascii="Cascadia Mono" w:hAnsi="Cascadia Mono"/>
+                <w:color w:val="000000"/>
+                <w:sz w:val="19"/>
+                <w:highlight w:val="white"/>
+              </w:rPr>
+            </w:pPr>
+            <w:r>
+              <w:rPr>
+                <w:rFonts w:ascii="Cascadia Mono" w:hAnsi="Cascadia Mono"/>
+                <w:color w:val="0000FF"/>
+                <w:sz w:val="19"/>
+                <w:highlight w:val="white"/>
+              </w:rPr>
+              <w:t>print</w:t>
+            </w:r>
+            <w:r>
+              <w:rPr>
+                <w:rFonts w:ascii="Cascadia Mono" w:hAnsi="Cascadia Mono"/>
+                <w:color w:val="000000"/>
+                <w:sz w:val="19"/>
+                <w:highlight w:val="white"/>
+              </w:rPr>
+              <w:t>(</w:t>
+            </w:r>
+            <w:r>
+              <w:rPr>
+                <w:rFonts w:ascii="Cascadia Mono" w:hAnsi="Cascadia Mono"/>
+                <w:color w:val="0000FF"/>
+                <w:sz w:val="19"/>
+                <w:highlight w:val="white"/>
+              </w:rPr>
+              <w:t>f</w:t>
+            </w:r>
+            <w:r>
+              <w:rPr>
+                <w:rFonts w:ascii="Cascadia Mono" w:hAnsi="Cascadia Mono"/>
+                <w:color w:val="A31515"/>
+                <w:sz w:val="19"/>
+                <w:highlight w:val="white"/>
+              </w:rPr>
+              <w:t xml:space="preserve">"time: </w:t>
+            </w:r>
+            <w:r>
+              <w:rPr>
+                <w:rFonts w:ascii="Cascadia Mono" w:hAnsi="Cascadia Mono"/>
+                <w:color w:val="000000"/>
+                <w:sz w:val="19"/>
+                <w:highlight w:val="white"/>
+              </w:rPr>
+              <w:t>{execution_time</w:t>
+            </w:r>
+            <w:r>
+              <w:rPr>
+                <w:rFonts w:ascii="Cascadia Mono" w:hAnsi="Cascadia Mono"/>
+                <w:color w:val="0000FF"/>
+                <w:sz w:val="19"/>
+                <w:highlight w:val="white"/>
+              </w:rPr>
+              <w:t>:.10f</w:t>
+            </w:r>
+            <w:r>
+              <w:rPr>
+                <w:rFonts w:ascii="Cascadia Mono" w:hAnsi="Cascadia Mono"/>
+                <w:color w:val="000000"/>
+                <w:sz w:val="19"/>
+                <w:highlight w:val="white"/>
+              </w:rPr>
+              <w:t>}</w:t>
+            </w:r>
+            <w:r>
+              <w:rPr>
+                <w:rFonts w:ascii="Cascadia Mono" w:hAnsi="Cascadia Mono"/>
+                <w:color w:val="A31515"/>
+                <w:sz w:val="19"/>
+                <w:highlight w:val="white"/>
+              </w:rPr>
+              <w:t xml:space="preserve"> seconds"</w:t>
+            </w:r>
+            <w:r>
+              <w:rPr>
+                <w:rFonts w:ascii="Cascadia Mono" w:hAnsi="Cascadia Mono"/>
+                <w:color w:val="000000"/>
+                <w:sz w:val="19"/>
+                <w:highlight w:val="white"/>
+              </w:rPr>
+              <w:t>)</w:t>
+            </w:r>
+          </w:p>
+        </w:tc>
+      </w:tr>
+    </w:tbl>
+    <w:p>
+      <w:pPr>
+        <w:pStyle w:val="Normal"/>
+        <w:rPr/>
+      </w:pPr>
+      <w:r>
+        <w:rPr/>
+      </w:r>
+    </w:p>
+    <w:p>
+      <w:pPr>
+        <w:pStyle w:val="Normal"/>
+        <w:rPr/>
+      </w:pPr>
+      <w:r>
+        <w:rPr/>
+      </w:r>
+    </w:p>
+    <w:p>
+      <w:pPr>
+        <w:pStyle w:val="Normal"/>
         <w:rPr/>
       </w:pPr>
       <w:r>
         <w:rPr/>
         <w:drawing>
-          <wp:anchor behindDoc="0" distT="0" distB="0" distL="0" distR="0" simplePos="0" locked="0" layoutInCell="0" allowOverlap="1" relativeHeight="7">
+          <wp:anchor behindDoc="0" distT="0" distB="0" distL="0" distR="0" simplePos="0" locked="0" layoutInCell="0" allowOverlap="1" relativeHeight="8">
             <wp:simplePos x="0" y="0"/>
             <wp:positionH relativeFrom="column">
               <wp:align>center</wp:align>
@@ -4716,10 +6307,10 @@
             <wp:positionV relativeFrom="paragraph">
               <wp:posOffset>635</wp:posOffset>
             </wp:positionV>
-            <wp:extent cx="4115435" cy="828675"/>
+            <wp:extent cx="3028950" cy="2028825"/>
             <wp:effectExtent l="0" t="0" r="0" b="0"/>
             <wp:wrapSquare wrapText="largest"/>
-            <wp:docPr id="6" name="Изображение3" descr=""/>
+            <wp:docPr id="6" name="Изображение7" descr=""/>
             <wp:cNvGraphicFramePr>
               <a:graphicFrameLocks xmlns:a="http://schemas.openxmlformats.org/drawingml/2006/main" noChangeAspect="1"/>
             </wp:cNvGraphicFramePr>
@@ -4727,13 +6318,123 @@
               <a:graphicData uri="http://schemas.openxmlformats.org/drawingml/2006/picture">
                 <pic:pic xmlns:pic="http://schemas.openxmlformats.org/drawingml/2006/picture">
                   <pic:nvPicPr>
-                    <pic:cNvPr id="6" name="Изображение3" descr=""/>
+                    <pic:cNvPr id="6" name="Изображение7" descr=""/>
                     <pic:cNvPicPr>
                       <a:picLocks noChangeAspect="1" noChangeArrowheads="1"/>
                     </pic:cNvPicPr>
                   </pic:nvPicPr>
                   <pic:blipFill>
                     <a:blip r:embed="rId7"/>
+                    <a:stretch>
+                      <a:fillRect/>
+                    </a:stretch>
+                  </pic:blipFill>
+                  <pic:spPr bwMode="auto">
+                    <a:xfrm>
+                      <a:off x="0" y="0"/>
+                      <a:ext cx="3028950" cy="2028825"/>
+                    </a:xfrm>
+                    <a:prstGeom prst="rect">
+                      <a:avLst/>
+                    </a:prstGeom>
+                    <a:noFill/>
+                  </pic:spPr>
+                </pic:pic>
+              </a:graphicData>
+            </a:graphic>
+          </wp:anchor>
+        </w:drawing>
+      </w:r>
+    </w:p>
+    <w:p>
+      <w:pPr>
+        <w:pStyle w:val="Normal"/>
+        <w:jc w:val="center"/>
+        <w:rPr/>
+      </w:pPr>
+      <w:r>
+        <w:rPr/>
+      </w:r>
+    </w:p>
+    <w:p>
+      <w:pPr>
+        <w:pStyle w:val="Normal"/>
+        <w:rPr>
+          <w:b/>
+          <w:bCs/>
+        </w:rPr>
+      </w:pPr>
+      <w:r>
+        <w:rPr>
+          <w:b/>
+          <w:bCs/>
+        </w:rPr>
+      </w:r>
+    </w:p>
+    <w:p>
+      <w:pPr>
+        <w:pStyle w:val="Normal"/>
+        <w:rPr>
+          <w:b/>
+          <w:bCs/>
+        </w:rPr>
+      </w:pPr>
+      <w:r>
+        <w:rPr>
+          <w:b/>
+          <w:bCs/>
+        </w:rPr>
+      </w:r>
+    </w:p>
+    <w:p>
+      <w:pPr>
+        <w:pStyle w:val="Normal"/>
+        <w:rPr>
+          <w:b/>
+          <w:bCs/>
+        </w:rPr>
+      </w:pPr>
+      <w:r>
+        <w:rPr/>
+      </w:r>
+    </w:p>
+    <w:p>
+      <w:pPr>
+        <w:pStyle w:val="Normal"/>
+        <w:rPr>
+          <w:b/>
+          <w:bCs/>
+        </w:rPr>
+      </w:pPr>
+      <w:r>
+        <w:rPr/>
+        <w:drawing>
+          <wp:anchor behindDoc="0" distT="0" distB="0" distL="0" distR="0" simplePos="0" locked="0" layoutInCell="0" allowOverlap="1" relativeHeight="7">
+            <wp:simplePos x="0" y="0"/>
+            <wp:positionH relativeFrom="column">
+              <wp:posOffset>1106805</wp:posOffset>
+            </wp:positionH>
+            <wp:positionV relativeFrom="paragraph">
+              <wp:posOffset>146685</wp:posOffset>
+            </wp:positionV>
+            <wp:extent cx="4115435" cy="828675"/>
+            <wp:effectExtent l="0" t="0" r="0" b="0"/>
+            <wp:wrapSquare wrapText="largest"/>
+            <wp:docPr id="7" name="Изображение3" descr=""/>
+            <wp:cNvGraphicFramePr>
+              <a:graphicFrameLocks xmlns:a="http://schemas.openxmlformats.org/drawingml/2006/main" noChangeAspect="1"/>
+            </wp:cNvGraphicFramePr>
+            <a:graphic xmlns:a="http://schemas.openxmlformats.org/drawingml/2006/main">
+              <a:graphicData uri="http://schemas.openxmlformats.org/drawingml/2006/picture">
+                <pic:pic xmlns:pic="http://schemas.openxmlformats.org/drawingml/2006/picture">
+                  <pic:nvPicPr>
+                    <pic:cNvPr id="7" name="Изображение3" descr=""/>
+                    <pic:cNvPicPr>
+                      <a:picLocks noChangeAspect="1" noChangeArrowheads="1"/>
+                    </pic:cNvPicPr>
+                  </pic:nvPicPr>
+                  <pic:blipFill>
+                    <a:blip r:embed="rId8"/>
                     <a:stretch>
                       <a:fillRect/>
                     </a:stretch>
@@ -4764,10 +6465,7 @@
         </w:rPr>
       </w:pPr>
       <w:r>
-        <w:rPr>
-          <w:b/>
-          <w:bCs/>
-        </w:rPr>
+        <w:rPr/>
       </w:r>
     </w:p>
     <w:p>
@@ -4880,7 +6578,7 @@
       <w:pgNumType w:fmt="decimal"/>
       <w:formProt w:val="false"/>
       <w:textDirection w:val="lrTb"/>
-      <w:docGrid w:type="default" w:linePitch="360" w:charSpace="4294959103"/>
+      <w:docGrid w:type="default" w:linePitch="360" w:charSpace="0"/>
     </w:sectPr>
   </w:body>
 </w:document>
@@ -5538,6 +7236,7 @@
     <w:rsid w:val="00d87ec3"/>
     <w:pPr>
       <w:widowControl/>
+      <w:suppressAutoHyphens w:val="true"/>
       <w:bidi w:val="0"/>
       <w:spacing w:lineRule="auto" w:line="360" w:before="0" w:after="160"/>
       <w:jc w:val="left"/>
